--- a/DOCS/REPORT/Report-12027747.docx
+++ b/DOCS/REPORT/Report-12027747.docx
@@ -1470,8 +1470,18 @@
           <w:sz w:val="36"/>
           <w:szCs w:val="36"/>
         </w:rPr>
-        <w:t>distributed%20systems</w:t>
-      </w:r>
+        <w:t>distributed%</w:t>
+      </w:r>
+      <w:proofErr w:type="gramStart"/>
+      <w:r>
+        <w:rPr>
+          <w:color w:val="3B4151"/>
+          <w:sz w:val="36"/>
+          <w:szCs w:val="36"/>
+        </w:rPr>
+        <w:t>20systems</w:t>
+      </w:r>
+      <w:proofErr w:type="gramEnd"/>
     </w:p>
     <w:p>
       <w:pPr>
@@ -2608,6 +2618,7 @@
         </w:rPr>
         <w:t xml:space="preserve"> </w:t>
       </w:r>
+      <w:proofErr w:type="gramStart"/>
       <w:r>
         <w:rPr>
           <w:rFonts w:asciiTheme="majorBidi" w:hAnsiTheme="majorBidi" w:cstheme="majorBidi"/>
@@ -2617,6 +2628,7 @@
         </w:rPr>
         <w:t>improvement</w:t>
       </w:r>
+      <w:proofErr w:type="gramEnd"/>
       <w:r>
         <w:rPr>
           <w:rFonts w:asciiTheme="majorBidi" w:hAnsiTheme="majorBidi" w:cstheme="majorBidi"/>
@@ -2678,7 +2690,27 @@
           <w:sz w:val="36"/>
           <w:szCs w:val="36"/>
         </w:rPr>
-        <w:t xml:space="preserve"> IDs and the stock of each, thus, the order server does not need to go to the database for a query each time a purchase request </w:t>
+        <w:t xml:space="preserve"> IDs and the stock of </w:t>
+      </w:r>
+      <w:proofErr w:type="gramStart"/>
+      <w:r>
+        <w:rPr>
+          <w:rFonts w:asciiTheme="majorBidi" w:hAnsiTheme="majorBidi" w:cstheme="majorBidi"/>
+          <w:color w:val="auto"/>
+          <w:sz w:val="36"/>
+          <w:szCs w:val="36"/>
+        </w:rPr>
+        <w:t>each,</w:t>
+      </w:r>
+      <w:proofErr w:type="gramEnd"/>
+      <w:r>
+        <w:rPr>
+          <w:rFonts w:asciiTheme="majorBidi" w:hAnsiTheme="majorBidi" w:cstheme="majorBidi"/>
+          <w:color w:val="auto"/>
+          <w:sz w:val="36"/>
+          <w:szCs w:val="36"/>
+        </w:rPr>
+        <w:t xml:space="preserve"> thus, the order server does not need to go to the database for a query each time a purchase request </w:t>
       </w:r>
       <w:r>
         <w:rPr>
@@ -2880,22 +2912,6 @@
         <w:tabs>
           <w:tab w:val="center" w:pos="4680"/>
         </w:tabs>
-        <w:spacing w:line="276" w:lineRule="auto"/>
-        <w:ind w:left="720"/>
-        <w:rPr>
-          <w:rFonts w:asciiTheme="majorBidi" w:hAnsiTheme="majorBidi" w:cstheme="majorBidi"/>
-          <w:color w:val="auto"/>
-          <w:sz w:val="36"/>
-          <w:szCs w:val="36"/>
-        </w:rPr>
-      </w:pPr>
-    </w:p>
-    <w:p>
-      <w:pPr>
-        <w:pStyle w:val="Default"/>
-        <w:tabs>
-          <w:tab w:val="center" w:pos="4680"/>
-        </w:tabs>
         <w:spacing w:line="360" w:lineRule="auto"/>
         <w:rPr>
           <w:rFonts w:asciiTheme="majorBidi" w:hAnsiTheme="majorBidi" w:cstheme="majorBidi"/>
@@ -2917,6 +2933,7 @@
           <w:szCs w:val="36"/>
           <w:u w:val="single"/>
         </w:rPr>
+        <w:lastRenderedPageBreak/>
         <w:t xml:space="preserve">Note: </w:t>
       </w:r>
     </w:p>
@@ -3011,6 +3028,17 @@
     <w:p>
       <w:pPr>
         <w:pStyle w:val="Default"/>
+        <w:rPr>
+          <w:rFonts w:asciiTheme="majorHAnsi" w:hAnsiTheme="majorHAnsi" w:cstheme="majorHAnsi"/>
+          <w:color w:val="FF0000"/>
+          <w:sz w:val="32"/>
+          <w:szCs w:val="32"/>
+        </w:rPr>
+      </w:pPr>
+    </w:p>
+    <w:p>
+      <w:pPr>
+        <w:pStyle w:val="Default"/>
         <w:tabs>
           <w:tab w:val="center" w:pos="4680"/>
         </w:tabs>
@@ -3025,6 +3053,506 @@
           <w:u w:val="single"/>
         </w:rPr>
       </w:pPr>
+      <w:r>
+        <w:rPr>
+          <w:rFonts w:asciiTheme="majorBidi" w:hAnsiTheme="majorBidi" w:cstheme="majorBidi"/>
+          <w:b/>
+          <w:bCs/>
+          <w:color w:val="FF0000"/>
+          <w:sz w:val="36"/>
+          <w:szCs w:val="36"/>
+          <w:u w:val="single"/>
+        </w:rPr>
+        <w:t xml:space="preserve">How to run the program: </w:t>
+      </w:r>
+    </w:p>
+    <w:p>
+      <w:pPr>
+        <w:pStyle w:val="Default"/>
+        <w:numPr>
+          <w:ilvl w:val="0"/>
+          <w:numId w:val="23"/>
+        </w:numPr>
+        <w:tabs>
+          <w:tab w:val="center" w:pos="4680"/>
+        </w:tabs>
+        <w:rPr>
+          <w:rFonts w:asciiTheme="majorBidi" w:hAnsiTheme="majorBidi" w:cstheme="majorBidi"/>
+          <w:color w:val="auto"/>
+          <w:sz w:val="36"/>
+          <w:szCs w:val="36"/>
+        </w:rPr>
+      </w:pPr>
+      <w:r>
+        <w:rPr>
+          <w:rFonts w:asciiTheme="majorBidi" w:hAnsiTheme="majorBidi" w:cstheme="majorBidi"/>
+          <w:color w:val="auto"/>
+          <w:sz w:val="36"/>
+          <w:szCs w:val="36"/>
+        </w:rPr>
+        <w:t>There is a Docker directory in the root directory of the project, it contains</w:t>
+      </w:r>
+      <w:r>
+        <w:rPr>
+          <w:rFonts w:asciiTheme="majorBidi" w:hAnsiTheme="majorBidi" w:cstheme="majorBidi"/>
+          <w:color w:val="auto"/>
+          <w:sz w:val="36"/>
+          <w:szCs w:val="36"/>
+        </w:rPr>
+        <w:t xml:space="preserve"> three subdirectories</w:t>
+      </w:r>
+      <w:r>
+        <w:rPr>
+          <w:rFonts w:asciiTheme="majorBidi" w:hAnsiTheme="majorBidi" w:cstheme="majorBidi"/>
+          <w:color w:val="auto"/>
+          <w:sz w:val="36"/>
+          <w:szCs w:val="36"/>
+        </w:rPr>
+        <w:t xml:space="preserve">, one for each service, </w:t>
+      </w:r>
+      <w:r>
+        <w:rPr>
+          <w:rFonts w:asciiTheme="majorBidi" w:hAnsiTheme="majorBidi" w:cstheme="majorBidi"/>
+          <w:color w:val="auto"/>
+          <w:sz w:val="36"/>
+          <w:szCs w:val="36"/>
+        </w:rPr>
+        <w:t xml:space="preserve">and </w:t>
+      </w:r>
+      <w:r>
+        <w:rPr>
+          <w:rFonts w:asciiTheme="majorBidi" w:hAnsiTheme="majorBidi" w:cstheme="majorBidi"/>
+          <w:color w:val="auto"/>
+          <w:sz w:val="36"/>
+          <w:szCs w:val="36"/>
+        </w:rPr>
+        <w:t xml:space="preserve">all needed things by each service are in the corresponding subdirectory, along with </w:t>
+      </w:r>
+      <w:r>
+        <w:rPr>
+          <w:rFonts w:asciiTheme="majorBidi" w:hAnsiTheme="majorBidi" w:cstheme="majorBidi"/>
+          <w:color w:val="auto"/>
+          <w:sz w:val="36"/>
+          <w:szCs w:val="36"/>
+        </w:rPr>
+        <w:t>its</w:t>
+      </w:r>
+      <w:r>
+        <w:rPr>
+          <w:rFonts w:asciiTheme="majorBidi" w:hAnsiTheme="majorBidi" w:cstheme="majorBidi"/>
+          <w:color w:val="auto"/>
+          <w:sz w:val="36"/>
+          <w:szCs w:val="36"/>
+        </w:rPr>
+        <w:t xml:space="preserve"> </w:t>
+      </w:r>
+      <w:proofErr w:type="spellStart"/>
+      <w:r>
+        <w:rPr>
+          <w:rFonts w:asciiTheme="majorBidi" w:hAnsiTheme="majorBidi" w:cstheme="majorBidi"/>
+          <w:color w:val="auto"/>
+          <w:sz w:val="36"/>
+          <w:szCs w:val="36"/>
+        </w:rPr>
+        <w:t>Dockerfile</w:t>
+      </w:r>
+      <w:proofErr w:type="spellEnd"/>
+      <w:r>
+        <w:rPr>
+          <w:rFonts w:asciiTheme="majorBidi" w:hAnsiTheme="majorBidi" w:cstheme="majorBidi"/>
+          <w:color w:val="auto"/>
+          <w:sz w:val="36"/>
+          <w:szCs w:val="36"/>
+        </w:rPr>
+        <w:t>.</w:t>
+      </w:r>
+    </w:p>
+    <w:p>
+      <w:pPr>
+        <w:pStyle w:val="Default"/>
+        <w:tabs>
+          <w:tab w:val="center" w:pos="4680"/>
+        </w:tabs>
+        <w:ind w:left="1080"/>
+        <w:rPr>
+          <w:rFonts w:asciiTheme="majorBidi" w:hAnsiTheme="majorBidi" w:cstheme="majorBidi"/>
+          <w:color w:val="auto"/>
+          <w:sz w:val="36"/>
+          <w:szCs w:val="36"/>
+        </w:rPr>
+      </w:pPr>
+    </w:p>
+    <w:p>
+      <w:pPr>
+        <w:pStyle w:val="Default"/>
+        <w:numPr>
+          <w:ilvl w:val="0"/>
+          <w:numId w:val="23"/>
+        </w:numPr>
+        <w:tabs>
+          <w:tab w:val="center" w:pos="4680"/>
+        </w:tabs>
+        <w:rPr>
+          <w:rFonts w:asciiTheme="majorBidi" w:hAnsiTheme="majorBidi" w:cstheme="majorBidi"/>
+          <w:color w:val="auto"/>
+          <w:sz w:val="36"/>
+          <w:szCs w:val="36"/>
+        </w:rPr>
+      </w:pPr>
+      <w:r>
+        <w:rPr>
+          <w:rFonts w:asciiTheme="majorBidi" w:hAnsiTheme="majorBidi" w:cstheme="majorBidi"/>
+          <w:color w:val="auto"/>
+          <w:sz w:val="36"/>
+          <w:szCs w:val="36"/>
+        </w:rPr>
+        <w:t xml:space="preserve">From each subdirectory, we need to create a Docker image </w:t>
+      </w:r>
+      <w:r>
+        <w:rPr>
+          <w:rFonts w:asciiTheme="majorBidi" w:hAnsiTheme="majorBidi" w:cstheme="majorBidi"/>
+          <w:color w:val="auto"/>
+          <w:sz w:val="36"/>
+          <w:szCs w:val="36"/>
+        </w:rPr>
+        <w:t xml:space="preserve">based on the </w:t>
+      </w:r>
+      <w:proofErr w:type="spellStart"/>
+      <w:r>
+        <w:rPr>
+          <w:rFonts w:asciiTheme="majorBidi" w:hAnsiTheme="majorBidi" w:cstheme="majorBidi"/>
+          <w:color w:val="auto"/>
+          <w:sz w:val="36"/>
+          <w:szCs w:val="36"/>
+        </w:rPr>
+        <w:t>Dockerfile</w:t>
+      </w:r>
+      <w:proofErr w:type="spellEnd"/>
+      <w:r>
+        <w:rPr>
+          <w:rFonts w:asciiTheme="majorBidi" w:hAnsiTheme="majorBidi" w:cstheme="majorBidi"/>
+          <w:color w:val="auto"/>
+          <w:sz w:val="36"/>
+          <w:szCs w:val="36"/>
+        </w:rPr>
+        <w:t>.</w:t>
+      </w:r>
+    </w:p>
+    <w:p>
+      <w:pPr>
+        <w:pStyle w:val="Default"/>
+        <w:tabs>
+          <w:tab w:val="center" w:pos="4680"/>
+        </w:tabs>
+        <w:ind w:left="1080"/>
+        <w:rPr>
+          <w:rFonts w:asciiTheme="majorBidi" w:hAnsiTheme="majorBidi" w:cstheme="majorBidi"/>
+          <w:color w:val="auto"/>
+          <w:sz w:val="36"/>
+          <w:szCs w:val="36"/>
+        </w:rPr>
+      </w:pPr>
+    </w:p>
+    <w:p>
+      <w:pPr>
+        <w:pStyle w:val="Default"/>
+        <w:numPr>
+          <w:ilvl w:val="0"/>
+          <w:numId w:val="23"/>
+        </w:numPr>
+        <w:tabs>
+          <w:tab w:val="center" w:pos="4680"/>
+        </w:tabs>
+        <w:rPr>
+          <w:rFonts w:asciiTheme="majorBidi" w:hAnsiTheme="majorBidi" w:cstheme="majorBidi"/>
+          <w:color w:val="auto"/>
+          <w:sz w:val="36"/>
+          <w:szCs w:val="36"/>
+        </w:rPr>
+      </w:pPr>
+      <w:r>
+        <w:rPr>
+          <w:rFonts w:asciiTheme="majorBidi" w:hAnsiTheme="majorBidi" w:cstheme="majorBidi"/>
+          <w:color w:val="auto"/>
+          <w:sz w:val="36"/>
+          <w:szCs w:val="36"/>
+        </w:rPr>
+        <w:t xml:space="preserve">Create (run) three containers, each one for one </w:t>
+      </w:r>
+      <w:r>
+        <w:rPr>
+          <w:rFonts w:asciiTheme="majorBidi" w:hAnsiTheme="majorBidi" w:cstheme="majorBidi"/>
+          <w:color w:val="auto"/>
+          <w:sz w:val="36"/>
+          <w:szCs w:val="36"/>
+        </w:rPr>
+        <w:t>service</w:t>
+      </w:r>
+      <w:r>
+        <w:rPr>
+          <w:rFonts w:asciiTheme="majorBidi" w:hAnsiTheme="majorBidi" w:cstheme="majorBidi"/>
+          <w:color w:val="auto"/>
+          <w:sz w:val="36"/>
+          <w:szCs w:val="36"/>
+        </w:rPr>
+        <w:t xml:space="preserve"> of the three services.</w:t>
+      </w:r>
+    </w:p>
+    <w:p>
+      <w:pPr>
+        <w:pStyle w:val="Default"/>
+        <w:tabs>
+          <w:tab w:val="center" w:pos="4680"/>
+        </w:tabs>
+        <w:ind w:left="1080"/>
+        <w:rPr>
+          <w:rFonts w:asciiTheme="majorBidi" w:hAnsiTheme="majorBidi" w:cstheme="majorBidi"/>
+          <w:color w:val="auto"/>
+          <w:sz w:val="36"/>
+          <w:szCs w:val="36"/>
+        </w:rPr>
+      </w:pPr>
+    </w:p>
+    <w:p>
+      <w:pPr>
+        <w:pStyle w:val="Default"/>
+        <w:numPr>
+          <w:ilvl w:val="0"/>
+          <w:numId w:val="23"/>
+        </w:numPr>
+        <w:tabs>
+          <w:tab w:val="center" w:pos="4680"/>
+        </w:tabs>
+        <w:rPr>
+          <w:rFonts w:asciiTheme="majorBidi" w:hAnsiTheme="majorBidi" w:cstheme="majorBidi"/>
+          <w:color w:val="auto"/>
+          <w:sz w:val="36"/>
+          <w:szCs w:val="36"/>
+        </w:rPr>
+      </w:pPr>
+      <w:r>
+        <w:rPr>
+          <w:rFonts w:asciiTheme="majorBidi" w:hAnsiTheme="majorBidi" w:cstheme="majorBidi"/>
+          <w:color w:val="auto"/>
+          <w:sz w:val="36"/>
+          <w:szCs w:val="36"/>
+        </w:rPr>
+        <w:t>That’s it! We can then use the client(browser)</w:t>
+      </w:r>
+      <w:r>
+        <w:rPr>
+          <w:rFonts w:asciiTheme="majorBidi" w:hAnsiTheme="majorBidi" w:cstheme="majorBidi"/>
+          <w:color w:val="auto"/>
+          <w:sz w:val="36"/>
+          <w:szCs w:val="36"/>
+        </w:rPr>
+        <w:t xml:space="preserve">, </w:t>
+      </w:r>
+      <w:r>
+        <w:rPr>
+          <w:rFonts w:asciiTheme="majorBidi" w:hAnsiTheme="majorBidi" w:cstheme="majorBidi"/>
+          <w:color w:val="auto"/>
+          <w:sz w:val="36"/>
+          <w:szCs w:val="36"/>
+        </w:rPr>
+        <w:t>curl</w:t>
+      </w:r>
+      <w:r>
+        <w:rPr>
+          <w:rFonts w:asciiTheme="majorBidi" w:hAnsiTheme="majorBidi" w:cstheme="majorBidi"/>
+          <w:color w:val="auto"/>
+          <w:sz w:val="36"/>
+          <w:szCs w:val="36"/>
+        </w:rPr>
+        <w:t xml:space="preserve">, </w:t>
+      </w:r>
+      <w:r>
+        <w:rPr>
+          <w:rFonts w:asciiTheme="majorBidi" w:hAnsiTheme="majorBidi" w:cstheme="majorBidi"/>
+          <w:color w:val="auto"/>
+          <w:sz w:val="36"/>
+          <w:szCs w:val="36"/>
+        </w:rPr>
+        <w:t>or Postman to test the project.</w:t>
+      </w:r>
+    </w:p>
+    <w:p>
+      <w:pPr>
+        <w:pStyle w:val="ListParagraph"/>
+        <w:rPr>
+          <w:rFonts w:asciiTheme="majorBidi" w:hAnsiTheme="majorBidi" w:cstheme="majorBidi"/>
+          <w:sz w:val="36"/>
+          <w:szCs w:val="36"/>
+        </w:rPr>
+      </w:pPr>
+    </w:p>
+    <w:p>
+      <w:pPr>
+        <w:pStyle w:val="Default"/>
+        <w:numPr>
+          <w:ilvl w:val="0"/>
+          <w:numId w:val="23"/>
+        </w:numPr>
+        <w:tabs>
+          <w:tab w:val="center" w:pos="4680"/>
+        </w:tabs>
+        <w:rPr>
+          <w:rFonts w:asciiTheme="majorBidi" w:hAnsiTheme="majorBidi" w:cstheme="majorBidi"/>
+          <w:color w:val="auto"/>
+          <w:sz w:val="36"/>
+          <w:szCs w:val="36"/>
+        </w:rPr>
+      </w:pPr>
+      <w:r>
+        <w:rPr>
+          <w:rFonts w:asciiTheme="majorBidi" w:hAnsiTheme="majorBidi" w:cstheme="majorBidi"/>
+          <w:color w:val="auto"/>
+          <w:sz w:val="36"/>
+          <w:szCs w:val="36"/>
+        </w:rPr>
+        <w:t xml:space="preserve">If you do not want Containerization, you can run </w:t>
+      </w:r>
+      <w:r>
+        <w:rPr>
+          <w:rFonts w:asciiTheme="majorBidi" w:hAnsiTheme="majorBidi" w:cstheme="majorBidi"/>
+          <w:color w:val="auto"/>
+          <w:sz w:val="36"/>
+          <w:szCs w:val="36"/>
+        </w:rPr>
+        <w:t xml:space="preserve">the program locally, (localhost), I have already added a run configuration that runs all three </w:t>
+      </w:r>
+      <w:r>
+        <w:rPr>
+          <w:rFonts w:asciiTheme="majorBidi" w:hAnsiTheme="majorBidi" w:cstheme="majorBidi"/>
+          <w:color w:val="auto"/>
+          <w:sz w:val="36"/>
+          <w:szCs w:val="36"/>
+        </w:rPr>
+        <w:t>services</w:t>
+      </w:r>
+      <w:r>
+        <w:rPr>
+          <w:rFonts w:asciiTheme="majorBidi" w:hAnsiTheme="majorBidi" w:cstheme="majorBidi"/>
+          <w:color w:val="auto"/>
+          <w:sz w:val="36"/>
+          <w:szCs w:val="36"/>
+        </w:rPr>
+        <w:t xml:space="preserve"> simultaneously </w:t>
+      </w:r>
+      <w:r>
+        <w:rPr>
+          <w:rFonts w:asciiTheme="majorBidi" w:hAnsiTheme="majorBidi" w:cstheme="majorBidi"/>
+          <w:color w:val="auto"/>
+          <w:sz w:val="36"/>
+          <w:szCs w:val="36"/>
+        </w:rPr>
+        <w:t>using</w:t>
+      </w:r>
+      <w:r>
+        <w:rPr>
+          <w:rFonts w:asciiTheme="majorBidi" w:hAnsiTheme="majorBidi" w:cstheme="majorBidi"/>
+          <w:color w:val="auto"/>
+          <w:sz w:val="36"/>
+          <w:szCs w:val="36"/>
+        </w:rPr>
+        <w:t xml:space="preserve"> one click</w:t>
+      </w:r>
+      <w:r>
+        <w:rPr>
+          <w:rFonts w:asciiTheme="majorBidi" w:hAnsiTheme="majorBidi" w:cstheme="majorBidi"/>
+          <w:color w:val="auto"/>
+          <w:sz w:val="36"/>
+          <w:szCs w:val="36"/>
+        </w:rPr>
+        <w:t>.</w:t>
+      </w:r>
+      <w:r>
+        <w:rPr>
+          <w:rFonts w:asciiTheme="majorBidi" w:hAnsiTheme="majorBidi" w:cstheme="majorBidi"/>
+          <w:color w:val="auto"/>
+          <w:sz w:val="36"/>
+          <w:szCs w:val="36"/>
+        </w:rPr>
+        <w:t xml:space="preserve">  </w:t>
+      </w:r>
+    </w:p>
+    <w:p>
+      <w:pPr>
+        <w:pStyle w:val="Default"/>
+        <w:tabs>
+          <w:tab w:val="center" w:pos="4680"/>
+        </w:tabs>
+        <w:rPr>
+          <w:rFonts w:asciiTheme="majorBidi" w:hAnsiTheme="majorBidi" w:cstheme="majorBidi"/>
+          <w:color w:val="auto"/>
+          <w:sz w:val="36"/>
+          <w:szCs w:val="36"/>
+        </w:rPr>
+      </w:pPr>
+    </w:p>
+    <w:p>
+      <w:pPr>
+        <w:pStyle w:val="Default"/>
+        <w:numPr>
+          <w:ilvl w:val="0"/>
+          <w:numId w:val="23"/>
+        </w:numPr>
+        <w:tabs>
+          <w:tab w:val="center" w:pos="4680"/>
+        </w:tabs>
+        <w:rPr>
+          <w:rFonts w:asciiTheme="majorBidi" w:hAnsiTheme="majorBidi" w:cstheme="majorBidi"/>
+          <w:b/>
+          <w:bCs/>
+          <w:color w:val="auto"/>
+          <w:sz w:val="36"/>
+          <w:szCs w:val="36"/>
+        </w:rPr>
+      </w:pPr>
+      <w:r>
+        <w:rPr>
+          <w:rFonts w:asciiTheme="majorBidi" w:hAnsiTheme="majorBidi" w:cstheme="majorBidi"/>
+          <w:b/>
+          <w:bCs/>
+          <w:color w:val="auto"/>
+          <w:sz w:val="36"/>
+          <w:szCs w:val="36"/>
+        </w:rPr>
+        <w:t xml:space="preserve">All tests, outputs, </w:t>
+      </w:r>
+      <w:r>
+        <w:rPr>
+          <w:rFonts w:asciiTheme="majorBidi" w:hAnsiTheme="majorBidi" w:cstheme="majorBidi"/>
+          <w:b/>
+          <w:bCs/>
+          <w:color w:val="auto"/>
+          <w:sz w:val="36"/>
+          <w:szCs w:val="36"/>
+        </w:rPr>
+        <w:t>log files</w:t>
+      </w:r>
+      <w:r>
+        <w:rPr>
+          <w:rFonts w:asciiTheme="majorBidi" w:hAnsiTheme="majorBidi" w:cstheme="majorBidi"/>
+          <w:b/>
+          <w:bCs/>
+          <w:color w:val="auto"/>
+          <w:sz w:val="36"/>
+          <w:szCs w:val="36"/>
+        </w:rPr>
+        <w:t xml:space="preserve">, </w:t>
+      </w:r>
+      <w:r>
+        <w:rPr>
+          <w:rFonts w:asciiTheme="majorBidi" w:hAnsiTheme="majorBidi" w:cstheme="majorBidi"/>
+          <w:b/>
+          <w:bCs/>
+          <w:color w:val="auto"/>
+          <w:sz w:val="36"/>
+          <w:szCs w:val="36"/>
+        </w:rPr>
+        <w:t>and screenshots are in the DOCS/OUTPUT directory.</w:t>
+      </w:r>
     </w:p>
     <w:p>
       <w:pPr>
@@ -3034,166 +3562,6 @@
           <w:color w:val="FF0000"/>
           <w:sz w:val="32"/>
           <w:szCs w:val="32"/>
-        </w:rPr>
-      </w:pPr>
-    </w:p>
-    <w:p>
-      <w:pPr>
-        <w:pStyle w:val="Default"/>
-        <w:tabs>
-          <w:tab w:val="center" w:pos="4680"/>
-        </w:tabs>
-        <w:spacing w:line="360" w:lineRule="auto"/>
-        <w:rPr>
-          <w:rFonts w:asciiTheme="majorBidi" w:hAnsiTheme="majorBidi" w:cstheme="majorBidi"/>
-          <w:b/>
-          <w:bCs/>
-          <w:color w:val="FF0000"/>
-          <w:sz w:val="36"/>
-          <w:szCs w:val="36"/>
-          <w:u w:val="single"/>
-        </w:rPr>
-      </w:pPr>
-      <w:r>
-        <w:rPr>
-          <w:rFonts w:asciiTheme="majorBidi" w:hAnsiTheme="majorBidi" w:cstheme="majorBidi"/>
-          <w:b/>
-          <w:bCs/>
-          <w:color w:val="FF0000"/>
-          <w:sz w:val="36"/>
-          <w:szCs w:val="36"/>
-          <w:u w:val="single"/>
-        </w:rPr>
-        <w:t xml:space="preserve">How to run the program: </w:t>
-      </w:r>
-    </w:p>
-    <w:p>
-      <w:pPr>
-        <w:pStyle w:val="Default"/>
-        <w:rPr>
-          <w:rFonts w:asciiTheme="majorHAnsi" w:hAnsiTheme="majorHAnsi" w:cstheme="majorHAnsi"/>
-          <w:color w:val="FF0000"/>
-          <w:sz w:val="32"/>
-          <w:szCs w:val="32"/>
-        </w:rPr>
-      </w:pPr>
-    </w:p>
-    <w:p>
-      <w:pPr>
-        <w:pStyle w:val="Default"/>
-        <w:rPr>
-          <w:rFonts w:asciiTheme="majorHAnsi" w:hAnsiTheme="majorHAnsi" w:cstheme="majorHAnsi"/>
-          <w:color w:val="FF0000"/>
-          <w:sz w:val="32"/>
-          <w:szCs w:val="32"/>
-        </w:rPr>
-      </w:pPr>
-    </w:p>
-    <w:p>
-      <w:pPr>
-        <w:pStyle w:val="Default"/>
-        <w:rPr>
-          <w:rFonts w:asciiTheme="majorHAnsi" w:hAnsiTheme="majorHAnsi" w:cstheme="majorHAnsi"/>
-          <w:color w:val="FF0000"/>
-          <w:sz w:val="32"/>
-          <w:szCs w:val="32"/>
-        </w:rPr>
-      </w:pPr>
-    </w:p>
-    <w:p>
-      <w:pPr>
-        <w:pStyle w:val="Default"/>
-        <w:rPr>
-          <w:rFonts w:asciiTheme="majorHAnsi" w:hAnsiTheme="majorHAnsi" w:cstheme="majorHAnsi"/>
-          <w:color w:val="FF0000"/>
-          <w:sz w:val="32"/>
-          <w:szCs w:val="32"/>
-        </w:rPr>
-      </w:pPr>
-    </w:p>
-    <w:p>
-      <w:pPr>
-        <w:pStyle w:val="Default"/>
-        <w:rPr>
-          <w:rFonts w:asciiTheme="majorHAnsi" w:hAnsiTheme="majorHAnsi" w:cstheme="majorHAnsi"/>
-          <w:color w:val="FF0000"/>
-          <w:sz w:val="32"/>
-          <w:szCs w:val="32"/>
-        </w:rPr>
-      </w:pPr>
-    </w:p>
-    <w:p>
-      <w:pPr>
-        <w:pStyle w:val="Default"/>
-        <w:rPr>
-          <w:rFonts w:asciiTheme="majorHAnsi" w:hAnsiTheme="majorHAnsi" w:cstheme="majorHAnsi"/>
-          <w:color w:val="FF0000"/>
-          <w:sz w:val="32"/>
-          <w:szCs w:val="32"/>
-        </w:rPr>
-      </w:pPr>
-    </w:p>
-    <w:p>
-      <w:pPr>
-        <w:pStyle w:val="Default"/>
-        <w:ind w:left="1800"/>
-        <w:rPr>
-          <w:rFonts w:asciiTheme="majorBidi" w:hAnsiTheme="majorBidi" w:cstheme="majorBidi"/>
-          <w:color w:val="auto"/>
-          <w:sz w:val="32"/>
-          <w:szCs w:val="32"/>
-        </w:rPr>
-      </w:pPr>
-    </w:p>
-    <w:p>
-      <w:pPr>
-        <w:pStyle w:val="HTMLPreformatted"/>
-        <w:rPr>
-          <w:rFonts w:asciiTheme="majorBidi" w:hAnsiTheme="majorBidi" w:cstheme="majorBidi"/>
-          <w:sz w:val="40"/>
-          <w:szCs w:val="40"/>
-          <w:lang w:bidi="ar-JO"/>
-        </w:rPr>
-      </w:pPr>
-      <w:r>
-        <w:rPr>
-          <w:rFonts w:asciiTheme="majorBidi" w:hAnsiTheme="majorBidi" w:cstheme="majorBidi"/>
-          <w:sz w:val="40"/>
-          <w:szCs w:val="40"/>
-          <w:lang w:bidi="ar-JO"/>
-        </w:rPr>
-        <w:t xml:space="preserve"> </w:t>
-      </w:r>
-    </w:p>
-    <w:p>
-      <w:pPr>
-        <w:pStyle w:val="HTMLPreformatted"/>
-        <w:rPr>
-          <w:rFonts w:asciiTheme="majorBidi" w:hAnsiTheme="majorBidi" w:cstheme="majorBidi"/>
-          <w:sz w:val="40"/>
-          <w:szCs w:val="40"/>
-          <w:lang w:bidi="ar-JO"/>
-        </w:rPr>
-      </w:pPr>
-    </w:p>
-    <w:p>
-      <w:pPr>
-        <w:pStyle w:val="HTMLPreformatted"/>
-        <w:rPr>
-          <w:rFonts w:asciiTheme="majorBidi" w:hAnsiTheme="majorBidi" w:cstheme="majorBidi"/>
-          <w:sz w:val="40"/>
-          <w:szCs w:val="40"/>
-          <w:lang w:bidi="ar-JO"/>
-        </w:rPr>
-      </w:pPr>
-    </w:p>
-    <w:p>
-      <w:pPr>
-        <w:pStyle w:val="HTMLPreformatted"/>
-        <w:rPr>
-          <w:rFonts w:asciiTheme="minorBidi" w:hAnsiTheme="minorBidi" w:cstheme="minorBidi"/>
-          <w:sz w:val="24"/>
-          <w:szCs w:val="24"/>
         </w:rPr>
       </w:pPr>
     </w:p>
@@ -4083,6 +4451,95 @@
     </w:lvl>
   </w:abstractNum>
   <w:abstractNum w:abstractNumId="10" w15:restartNumberingAfterBreak="0">
+    <w:nsid w:val="3E515786"/>
+    <w:multiLevelType w:val="hybridMultilevel"/>
+    <w:tmpl w:val="62549DFA"/>
+    <w:lvl w:ilvl="0" w:tplc="A92EDF2E">
+      <w:start w:val="1"/>
+      <w:numFmt w:val="decimal"/>
+      <w:lvlText w:val="%1-"/>
+      <w:lvlJc w:val="left"/>
+      <w:pPr>
+        <w:ind w:left="1080" w:hanging="360"/>
+      </w:pPr>
+      <w:rPr>
+        <w:rFonts w:hint="default"/>
+      </w:rPr>
+    </w:lvl>
+    <w:lvl w:ilvl="1" w:tplc="04090019" w:tentative="1">
+      <w:start w:val="1"/>
+      <w:numFmt w:val="lowerLetter"/>
+      <w:lvlText w:val="%2."/>
+      <w:lvlJc w:val="left"/>
+      <w:pPr>
+        <w:ind w:left="1800" w:hanging="360"/>
+      </w:pPr>
+    </w:lvl>
+    <w:lvl w:ilvl="2" w:tplc="0409001B" w:tentative="1">
+      <w:start w:val="1"/>
+      <w:numFmt w:val="lowerRoman"/>
+      <w:lvlText w:val="%3."/>
+      <w:lvlJc w:val="right"/>
+      <w:pPr>
+        <w:ind w:left="2520" w:hanging="180"/>
+      </w:pPr>
+    </w:lvl>
+    <w:lvl w:ilvl="3" w:tplc="0409000F" w:tentative="1">
+      <w:start w:val="1"/>
+      <w:numFmt w:val="decimal"/>
+      <w:lvlText w:val="%4."/>
+      <w:lvlJc w:val="left"/>
+      <w:pPr>
+        <w:ind w:left="3240" w:hanging="360"/>
+      </w:pPr>
+    </w:lvl>
+    <w:lvl w:ilvl="4" w:tplc="04090019" w:tentative="1">
+      <w:start w:val="1"/>
+      <w:numFmt w:val="lowerLetter"/>
+      <w:lvlText w:val="%5."/>
+      <w:lvlJc w:val="left"/>
+      <w:pPr>
+        <w:ind w:left="3960" w:hanging="360"/>
+      </w:pPr>
+    </w:lvl>
+    <w:lvl w:ilvl="5" w:tplc="0409001B" w:tentative="1">
+      <w:start w:val="1"/>
+      <w:numFmt w:val="lowerRoman"/>
+      <w:lvlText w:val="%6."/>
+      <w:lvlJc w:val="right"/>
+      <w:pPr>
+        <w:ind w:left="4680" w:hanging="180"/>
+      </w:pPr>
+    </w:lvl>
+    <w:lvl w:ilvl="6" w:tplc="0409000F" w:tentative="1">
+      <w:start w:val="1"/>
+      <w:numFmt w:val="decimal"/>
+      <w:lvlText w:val="%7."/>
+      <w:lvlJc w:val="left"/>
+      <w:pPr>
+        <w:ind w:left="5400" w:hanging="360"/>
+      </w:pPr>
+    </w:lvl>
+    <w:lvl w:ilvl="7" w:tplc="04090019" w:tentative="1">
+      <w:start w:val="1"/>
+      <w:numFmt w:val="lowerLetter"/>
+      <w:lvlText w:val="%8."/>
+      <w:lvlJc w:val="left"/>
+      <w:pPr>
+        <w:ind w:left="6120" w:hanging="360"/>
+      </w:pPr>
+    </w:lvl>
+    <w:lvl w:ilvl="8" w:tplc="0409001B" w:tentative="1">
+      <w:start w:val="1"/>
+      <w:numFmt w:val="lowerRoman"/>
+      <w:lvlText w:val="%9."/>
+      <w:lvlJc w:val="right"/>
+      <w:pPr>
+        <w:ind w:left="6840" w:hanging="180"/>
+      </w:pPr>
+    </w:lvl>
+  </w:abstractNum>
+  <w:abstractNum w:abstractNumId="11" w15:restartNumberingAfterBreak="0">
     <w:nsid w:val="56DA2361"/>
     <w:multiLevelType w:val="hybridMultilevel"/>
     <w:tmpl w:val="7A6616DA"/>
@@ -4171,7 +4628,7 @@
       </w:pPr>
     </w:lvl>
   </w:abstractNum>
-  <w:abstractNum w:abstractNumId="11" w15:restartNumberingAfterBreak="0">
+  <w:abstractNum w:abstractNumId="12" w15:restartNumberingAfterBreak="0">
     <w:nsid w:val="580911F7"/>
     <w:multiLevelType w:val="hybridMultilevel"/>
     <w:tmpl w:val="6A166536"/>
@@ -4260,7 +4717,7 @@
       </w:pPr>
     </w:lvl>
   </w:abstractNum>
-  <w:abstractNum w:abstractNumId="12" w15:restartNumberingAfterBreak="0">
+  <w:abstractNum w:abstractNumId="13" w15:restartNumberingAfterBreak="0">
     <w:nsid w:val="5A5A69D1"/>
     <w:multiLevelType w:val="hybridMultilevel"/>
     <w:tmpl w:val="DE5604C0"/>
@@ -4349,7 +4806,7 @@
       </w:pPr>
     </w:lvl>
   </w:abstractNum>
-  <w:abstractNum w:abstractNumId="13" w15:restartNumberingAfterBreak="0">
+  <w:abstractNum w:abstractNumId="14" w15:restartNumberingAfterBreak="0">
     <w:nsid w:val="639D3B6E"/>
     <w:multiLevelType w:val="hybridMultilevel"/>
     <w:tmpl w:val="FE46519C"/>
@@ -4438,7 +4895,7 @@
       </w:pPr>
     </w:lvl>
   </w:abstractNum>
-  <w:abstractNum w:abstractNumId="14" w15:restartNumberingAfterBreak="0">
+  <w:abstractNum w:abstractNumId="15" w15:restartNumberingAfterBreak="0">
     <w:nsid w:val="655654C7"/>
     <w:multiLevelType w:val="hybridMultilevel"/>
     <w:tmpl w:val="81762B8A"/>
@@ -4527,7 +4984,7 @@
       </w:pPr>
     </w:lvl>
   </w:abstractNum>
-  <w:abstractNum w:abstractNumId="15" w15:restartNumberingAfterBreak="0">
+  <w:abstractNum w:abstractNumId="16" w15:restartNumberingAfterBreak="0">
     <w:nsid w:val="67317CEB"/>
     <w:multiLevelType w:val="hybridMultilevel"/>
     <w:tmpl w:val="7B887090"/>
@@ -4616,7 +5073,7 @@
       </w:pPr>
     </w:lvl>
   </w:abstractNum>
-  <w:abstractNum w:abstractNumId="16" w15:restartNumberingAfterBreak="0">
+  <w:abstractNum w:abstractNumId="17" w15:restartNumberingAfterBreak="0">
     <w:nsid w:val="6B450E6A"/>
     <w:multiLevelType w:val="hybridMultilevel"/>
     <w:tmpl w:val="BD1EA95A"/>
@@ -4705,7 +5162,7 @@
       </w:pPr>
     </w:lvl>
   </w:abstractNum>
-  <w:abstractNum w:abstractNumId="17" w15:restartNumberingAfterBreak="0">
+  <w:abstractNum w:abstractNumId="18" w15:restartNumberingAfterBreak="0">
     <w:nsid w:val="6C9D0814"/>
     <w:multiLevelType w:val="hybridMultilevel"/>
     <w:tmpl w:val="6C78A6F6"/>
@@ -4795,7 +5252,7 @@
       </w:pPr>
     </w:lvl>
   </w:abstractNum>
-  <w:abstractNum w:abstractNumId="18" w15:restartNumberingAfterBreak="0">
+  <w:abstractNum w:abstractNumId="19" w15:restartNumberingAfterBreak="0">
     <w:nsid w:val="6E0C10BB"/>
     <w:multiLevelType w:val="hybridMultilevel"/>
     <w:tmpl w:val="2B1C4686"/>
@@ -4884,7 +5341,96 @@
       </w:pPr>
     </w:lvl>
   </w:abstractNum>
-  <w:abstractNum w:abstractNumId="19" w15:restartNumberingAfterBreak="0">
+  <w:abstractNum w:abstractNumId="20" w15:restartNumberingAfterBreak="0">
+    <w:nsid w:val="74CE4DE9"/>
+    <w:multiLevelType w:val="hybridMultilevel"/>
+    <w:tmpl w:val="B1C093F6"/>
+    <w:lvl w:ilvl="0" w:tplc="1D521F80">
+      <w:start w:val="1"/>
+      <w:numFmt w:val="decimal"/>
+      <w:lvlText w:val="%1-"/>
+      <w:lvlJc w:val="left"/>
+      <w:pPr>
+        <w:ind w:left="720" w:hanging="360"/>
+      </w:pPr>
+      <w:rPr>
+        <w:rFonts w:hint="default"/>
+      </w:rPr>
+    </w:lvl>
+    <w:lvl w:ilvl="1" w:tplc="04090019" w:tentative="1">
+      <w:start w:val="1"/>
+      <w:numFmt w:val="lowerLetter"/>
+      <w:lvlText w:val="%2."/>
+      <w:lvlJc w:val="left"/>
+      <w:pPr>
+        <w:ind w:left="1440" w:hanging="360"/>
+      </w:pPr>
+    </w:lvl>
+    <w:lvl w:ilvl="2" w:tplc="0409001B" w:tentative="1">
+      <w:start w:val="1"/>
+      <w:numFmt w:val="lowerRoman"/>
+      <w:lvlText w:val="%3."/>
+      <w:lvlJc w:val="right"/>
+      <w:pPr>
+        <w:ind w:left="2160" w:hanging="180"/>
+      </w:pPr>
+    </w:lvl>
+    <w:lvl w:ilvl="3" w:tplc="0409000F" w:tentative="1">
+      <w:start w:val="1"/>
+      <w:numFmt w:val="decimal"/>
+      <w:lvlText w:val="%4."/>
+      <w:lvlJc w:val="left"/>
+      <w:pPr>
+        <w:ind w:left="2880" w:hanging="360"/>
+      </w:pPr>
+    </w:lvl>
+    <w:lvl w:ilvl="4" w:tplc="04090019" w:tentative="1">
+      <w:start w:val="1"/>
+      <w:numFmt w:val="lowerLetter"/>
+      <w:lvlText w:val="%5."/>
+      <w:lvlJc w:val="left"/>
+      <w:pPr>
+        <w:ind w:left="3600" w:hanging="360"/>
+      </w:pPr>
+    </w:lvl>
+    <w:lvl w:ilvl="5" w:tplc="0409001B" w:tentative="1">
+      <w:start w:val="1"/>
+      <w:numFmt w:val="lowerRoman"/>
+      <w:lvlText w:val="%6."/>
+      <w:lvlJc w:val="right"/>
+      <w:pPr>
+        <w:ind w:left="4320" w:hanging="180"/>
+      </w:pPr>
+    </w:lvl>
+    <w:lvl w:ilvl="6" w:tplc="0409000F" w:tentative="1">
+      <w:start w:val="1"/>
+      <w:numFmt w:val="decimal"/>
+      <w:lvlText w:val="%7."/>
+      <w:lvlJc w:val="left"/>
+      <w:pPr>
+        <w:ind w:left="5040" w:hanging="360"/>
+      </w:pPr>
+    </w:lvl>
+    <w:lvl w:ilvl="7" w:tplc="04090019" w:tentative="1">
+      <w:start w:val="1"/>
+      <w:numFmt w:val="lowerLetter"/>
+      <w:lvlText w:val="%8."/>
+      <w:lvlJc w:val="left"/>
+      <w:pPr>
+        <w:ind w:left="5760" w:hanging="360"/>
+      </w:pPr>
+    </w:lvl>
+    <w:lvl w:ilvl="8" w:tplc="0409001B" w:tentative="1">
+      <w:start w:val="1"/>
+      <w:numFmt w:val="lowerRoman"/>
+      <w:lvlText w:val="%9."/>
+      <w:lvlJc w:val="right"/>
+      <w:pPr>
+        <w:ind w:left="6480" w:hanging="180"/>
+      </w:pPr>
+    </w:lvl>
+  </w:abstractNum>
+  <w:abstractNum w:abstractNumId="21" w15:restartNumberingAfterBreak="0">
     <w:nsid w:val="79395304"/>
     <w:multiLevelType w:val="hybridMultilevel"/>
     <w:tmpl w:val="F8E04764"/>
@@ -4973,7 +5519,7 @@
       </w:pPr>
     </w:lvl>
   </w:abstractNum>
-  <w:abstractNum w:abstractNumId="20" w15:restartNumberingAfterBreak="0">
+  <w:abstractNum w:abstractNumId="22" w15:restartNumberingAfterBreak="0">
     <w:nsid w:val="7D4A6152"/>
     <w:multiLevelType w:val="hybridMultilevel"/>
     <w:tmpl w:val="248C7D28"/>
@@ -5088,10 +5634,10 @@
     </w:lvl>
   </w:abstractNum>
   <w:num w:numId="1" w16cid:durableId="2112166382">
-    <w:abstractNumId w:val="14"/>
+    <w:abstractNumId w:val="15"/>
   </w:num>
   <w:num w:numId="2" w16cid:durableId="75982227">
-    <w:abstractNumId w:val="13"/>
+    <w:abstractNumId w:val="14"/>
   </w:num>
   <w:num w:numId="3" w16cid:durableId="93131827">
     <w:abstractNumId w:val="2"/>
@@ -5103,13 +5649,13 @@
     <w:abstractNumId w:val="3"/>
   </w:num>
   <w:num w:numId="6" w16cid:durableId="1317952217">
-    <w:abstractNumId w:val="11"/>
+    <w:abstractNumId w:val="12"/>
   </w:num>
   <w:num w:numId="7" w16cid:durableId="1236476844">
-    <w:abstractNumId w:val="19"/>
+    <w:abstractNumId w:val="21"/>
   </w:num>
   <w:num w:numId="8" w16cid:durableId="1667977663">
-    <w:abstractNumId w:val="10"/>
+    <w:abstractNumId w:val="11"/>
   </w:num>
   <w:num w:numId="9" w16cid:durableId="2027558284">
     <w:abstractNumId w:val="9"/>
@@ -5121,7 +5667,7 @@
     <w:abstractNumId w:val="1"/>
   </w:num>
   <w:num w:numId="12" w16cid:durableId="1292830376">
-    <w:abstractNumId w:val="15"/>
+    <w:abstractNumId w:val="16"/>
   </w:num>
   <w:num w:numId="13" w16cid:durableId="250705974">
     <w:abstractNumId w:val="0"/>
@@ -5130,25 +5676,31 @@
     <w:abstractNumId w:val="6"/>
   </w:num>
   <w:num w:numId="15" w16cid:durableId="56169222">
-    <w:abstractNumId w:val="20"/>
+    <w:abstractNumId w:val="22"/>
   </w:num>
   <w:num w:numId="16" w16cid:durableId="1527789670">
     <w:abstractNumId w:val="5"/>
   </w:num>
   <w:num w:numId="17" w16cid:durableId="993990300">
-    <w:abstractNumId w:val="16"/>
+    <w:abstractNumId w:val="17"/>
   </w:num>
   <w:num w:numId="18" w16cid:durableId="82607721">
-    <w:abstractNumId w:val="17"/>
+    <w:abstractNumId w:val="18"/>
   </w:num>
   <w:num w:numId="19" w16cid:durableId="12466391">
     <w:abstractNumId w:val="4"/>
   </w:num>
   <w:num w:numId="20" w16cid:durableId="396703811">
-    <w:abstractNumId w:val="18"/>
+    <w:abstractNumId w:val="19"/>
   </w:num>
   <w:num w:numId="21" w16cid:durableId="1216819312">
-    <w:abstractNumId w:val="12"/>
+    <w:abstractNumId w:val="13"/>
+  </w:num>
+  <w:num w:numId="22" w16cid:durableId="1630280665">
+    <w:abstractNumId w:val="20"/>
+  </w:num>
+  <w:num w:numId="23" w16cid:durableId="36854735">
+    <w:abstractNumId w:val="10"/>
   </w:num>
 </w:numbering>
 </file>
